--- a/Documentacion/Salidas transitorias/Requisitos (finalizado).docx
+++ b/Documentacion/Salidas transitorias/Requisitos (finalizado).docx
@@ -719,6 +719,201 @@
           <w:lang w:val="es-ES"/>
         </w:rPr>
         <w:lastRenderedPageBreak/>
+        <w:t>No estar condenado por ninguno de los siguientes delitos (arts. 17.IV y 56 bis):</w:t>
+      </w:r>
+    </w:p>
+    <w:p>
+      <w:pPr>
+        <w:pStyle w:val="Prrafodelista"/>
+        <w:ind w:left="993"/>
+        <w:jc w:val="both"/>
+        <w:rPr>
+          <w:lang w:val="es-ES"/>
+        </w:rPr>
+      </w:pPr>
+      <w:r>
+        <w:rPr>
+          <w:lang w:val="es-ES"/>
+        </w:rPr>
+        <w:t>1) Homicidios agravados previstos en el artículo 80 del Código Penal.</w:t>
+      </w:r>
+    </w:p>
+    <w:p>
+      <w:pPr>
+        <w:pStyle w:val="Prrafodelista"/>
+        <w:ind w:left="993"/>
+        <w:jc w:val="both"/>
+        <w:rPr>
+          <w:lang w:val="es-ES"/>
+        </w:rPr>
+      </w:pPr>
+      <w:r>
+        <w:rPr>
+          <w:lang w:val="es-ES"/>
+        </w:rPr>
+        <w:t>2) Delitos contra la integridad sexual, previstos en los artículos 119, 120, 124, 125, 125 bis, 126, 127, 128 primer y segundo párrafos, y 130 del Código Penal.</w:t>
+      </w:r>
+    </w:p>
+    <w:p>
+      <w:pPr>
+        <w:pStyle w:val="Prrafodelista"/>
+        <w:ind w:left="993"/>
+        <w:jc w:val="both"/>
+        <w:rPr>
+          <w:lang w:val="es-ES"/>
+        </w:rPr>
+      </w:pPr>
+      <w:r>
+        <w:rPr>
+          <w:lang w:val="es-ES"/>
+        </w:rPr>
+        <w:t>3) Privación ilegal de la libertad coactiva, si se causare intencionalmente la muerte de la persona ofendida, previsto en el artículo 142 bis, anteúltimo párrafo, del Código Penal.</w:t>
+      </w:r>
+    </w:p>
+    <w:p>
+      <w:pPr>
+        <w:pStyle w:val="Prrafodelista"/>
+        <w:ind w:left="993"/>
+        <w:jc w:val="both"/>
+        <w:rPr>
+          <w:lang w:val="es-ES"/>
+        </w:rPr>
+      </w:pPr>
+      <w:r>
+        <w:rPr>
+          <w:lang w:val="es-ES"/>
+        </w:rPr>
+        <w:t>4) Tortura seguida de muerte, artículo 144 ter, inciso 2, del Código Penal.</w:t>
+      </w:r>
+    </w:p>
+    <w:p>
+      <w:pPr>
+        <w:pStyle w:val="Prrafodelista"/>
+        <w:ind w:left="993"/>
+        <w:jc w:val="both"/>
+        <w:rPr>
+          <w:lang w:val="es-ES"/>
+        </w:rPr>
+      </w:pPr>
+      <w:r>
+        <w:rPr>
+          <w:lang w:val="es-ES"/>
+        </w:rPr>
+        <w:t>5) Delitos previstos en los artículos 165 y 166, inciso 2, segundo párrafo del Código Penal.</w:t>
+      </w:r>
+    </w:p>
+    <w:p>
+      <w:pPr>
+        <w:pStyle w:val="Prrafodelista"/>
+        <w:ind w:left="993"/>
+        <w:jc w:val="both"/>
+        <w:rPr>
+          <w:lang w:val="es-ES"/>
+        </w:rPr>
+      </w:pPr>
+      <w:r>
+        <w:rPr>
+          <w:lang w:val="es-ES"/>
+        </w:rPr>
+        <w:t>6) Secuestro extorsivo, si se causare la muerte de la persona ofendida, conforme a los supuestos previstos en el artículo 170, antepenúltimo y anteúltimo párrafos, del Código Penal.</w:t>
+      </w:r>
+    </w:p>
+    <w:p>
+      <w:pPr>
+        <w:pStyle w:val="Prrafodelista"/>
+        <w:ind w:left="993"/>
+        <w:jc w:val="both"/>
+        <w:rPr>
+          <w:lang w:val="es-ES"/>
+        </w:rPr>
+      </w:pPr>
+      <w:r>
+        <w:rPr>
+          <w:lang w:val="es-ES"/>
+        </w:rPr>
+        <w:t>7) Delitos previstos en los artículos 145 bis y ter del Código Penal.</w:t>
+      </w:r>
+    </w:p>
+    <w:p>
+      <w:pPr>
+        <w:pStyle w:val="Prrafodelista"/>
+        <w:ind w:left="993"/>
+        <w:jc w:val="both"/>
+        <w:rPr>
+          <w:lang w:val="es-ES"/>
+        </w:rPr>
+      </w:pPr>
+      <w:r>
+        <w:rPr>
+          <w:lang w:val="es-ES"/>
+        </w:rPr>
+        <w:t>8) Casos en que sea aplicable el artículo 41 quinquies del Código Penal.</w:t>
+      </w:r>
+    </w:p>
+    <w:p>
+      <w:pPr>
+        <w:pStyle w:val="Prrafodelista"/>
+        <w:ind w:left="993"/>
+        <w:jc w:val="both"/>
+        <w:rPr>
+          <w:lang w:val="es-ES"/>
+        </w:rPr>
+      </w:pPr>
+      <w:r>
+        <w:rPr>
+          <w:lang w:val="es-ES"/>
+        </w:rPr>
+        <w:t>9) Financiamiento del terrorismo, previsto en el artículo 306 del Código Penal.</w:t>
+      </w:r>
+    </w:p>
+    <w:p>
+      <w:pPr>
+        <w:pStyle w:val="Prrafodelista"/>
+        <w:ind w:left="993"/>
+        <w:jc w:val="both"/>
+        <w:rPr>
+          <w:lang w:val="es-ES"/>
+        </w:rPr>
+      </w:pPr>
+      <w:r>
+        <w:rPr>
+          <w:lang w:val="es-ES"/>
+        </w:rPr>
+        <w:t>10) Delitos previstos en los artículos 5°, 6° y 7° de la ley 23.737 o la que en el futuro la reemplace.</w:t>
+      </w:r>
+    </w:p>
+    <w:p>
+      <w:pPr>
+        <w:pStyle w:val="Prrafodelista"/>
+        <w:ind w:left="993"/>
+        <w:jc w:val="both"/>
+        <w:rPr>
+          <w:lang w:val="es-ES"/>
+        </w:rPr>
+      </w:pPr>
+      <w:r>
+        <w:rPr>
+          <w:lang w:val="es-ES"/>
+        </w:rPr>
+        <w:t>11) Delitos previstos en los artículos 865, 866 y 867 del Código Aduanero.</w:t>
+      </w:r>
+    </w:p>
+    <w:p>
+      <w:pPr>
+        <w:pStyle w:val="Prrafodelista"/>
+        <w:numPr>
+          <w:ilvl w:val="0"/>
+          <w:numId w:val="2"/>
+        </w:numPr>
+        <w:jc w:val="both"/>
+        <w:rPr>
+          <w:lang w:val="es-ES"/>
+        </w:rPr>
+      </w:pPr>
+      <w:r>
+        <w:rPr>
+          <w:lang w:val="es-ES"/>
+        </w:rPr>
         <w:t>Requisito temporal de calificación</w:t>
       </w:r>
       <w:r>
@@ -772,201 +967,6 @@
           <w:lang w:val="es-ES"/>
         </w:rPr>
         <w:t>Conducta y concepto “Bueno” (como mínimo) durante los 2/3 de la condena cumplida hasta el momento de peticionar la ST: durante el último año desde la petición de la ST</w:t>
-      </w:r>
-    </w:p>
-    <w:p>
-      <w:pPr>
-        <w:pStyle w:val="Prrafodelista"/>
-        <w:numPr>
-          <w:ilvl w:val="0"/>
-          <w:numId w:val="2"/>
-        </w:numPr>
-        <w:jc w:val="both"/>
-        <w:rPr>
-          <w:lang w:val="es-ES"/>
-        </w:rPr>
-      </w:pPr>
-      <w:r>
-        <w:rPr>
-          <w:lang w:val="es-ES"/>
-        </w:rPr>
-        <w:t>No estar condenado por ninguno de los siguientes delitos (arts. 17.IV y 56 bis):</w:t>
-      </w:r>
-    </w:p>
-    <w:p>
-      <w:pPr>
-        <w:pStyle w:val="Prrafodelista"/>
-        <w:ind w:left="993"/>
-        <w:jc w:val="both"/>
-        <w:rPr>
-          <w:lang w:val="es-ES"/>
-        </w:rPr>
-      </w:pPr>
-      <w:r>
-        <w:rPr>
-          <w:lang w:val="es-ES"/>
-        </w:rPr>
-        <w:t>1) Homicidios agravados previstos en el artículo 80 del Código Penal.</w:t>
-      </w:r>
-    </w:p>
-    <w:p>
-      <w:pPr>
-        <w:pStyle w:val="Prrafodelista"/>
-        <w:ind w:left="993"/>
-        <w:jc w:val="both"/>
-        <w:rPr>
-          <w:lang w:val="es-ES"/>
-        </w:rPr>
-      </w:pPr>
-      <w:r>
-        <w:rPr>
-          <w:lang w:val="es-ES"/>
-        </w:rPr>
-        <w:t>2) Delitos contra la integridad sexual, previstos en los artículos 119, 120, 124, 125, 125 bis, 126, 127, 128 primer y segundo párrafos, y 130 del Código Penal.</w:t>
-      </w:r>
-    </w:p>
-    <w:p>
-      <w:pPr>
-        <w:pStyle w:val="Prrafodelista"/>
-        <w:ind w:left="993"/>
-        <w:jc w:val="both"/>
-        <w:rPr>
-          <w:lang w:val="es-ES"/>
-        </w:rPr>
-      </w:pPr>
-      <w:r>
-        <w:rPr>
-          <w:lang w:val="es-ES"/>
-        </w:rPr>
-        <w:t>3) Privación ilegal de la libertad coactiva, si se causare intencionalmente la muerte de la persona ofendida, previsto en el artículo 142 bis, anteúltimo párrafo, del Código Penal.</w:t>
-      </w:r>
-    </w:p>
-    <w:p>
-      <w:pPr>
-        <w:pStyle w:val="Prrafodelista"/>
-        <w:ind w:left="993"/>
-        <w:jc w:val="both"/>
-        <w:rPr>
-          <w:lang w:val="es-ES"/>
-        </w:rPr>
-      </w:pPr>
-      <w:r>
-        <w:rPr>
-          <w:lang w:val="es-ES"/>
-        </w:rPr>
-        <w:t>4) Tortura seguida de muerte, artículo 144 ter, inciso 2, del Código Penal.</w:t>
-      </w:r>
-    </w:p>
-    <w:p>
-      <w:pPr>
-        <w:pStyle w:val="Prrafodelista"/>
-        <w:ind w:left="993"/>
-        <w:jc w:val="both"/>
-        <w:rPr>
-          <w:lang w:val="es-ES"/>
-        </w:rPr>
-      </w:pPr>
-      <w:r>
-        <w:rPr>
-          <w:lang w:val="es-ES"/>
-        </w:rPr>
-        <w:t>5) Delitos previstos en los artículos 165 y 166, inciso 2, segundo párrafo del Código Penal.</w:t>
-      </w:r>
-    </w:p>
-    <w:p>
-      <w:pPr>
-        <w:pStyle w:val="Prrafodelista"/>
-        <w:ind w:left="993"/>
-        <w:jc w:val="both"/>
-        <w:rPr>
-          <w:lang w:val="es-ES"/>
-        </w:rPr>
-      </w:pPr>
-      <w:r>
-        <w:rPr>
-          <w:lang w:val="es-ES"/>
-        </w:rPr>
-        <w:t>6) Secuestro extorsivo, si se causare la muerte de la persona ofendida, conforme a los supuestos previstos en el artículo 170, antepenúltimo y anteúltimo párrafos, del Código Penal.</w:t>
-      </w:r>
-    </w:p>
-    <w:p>
-      <w:pPr>
-        <w:pStyle w:val="Prrafodelista"/>
-        <w:ind w:left="993"/>
-        <w:jc w:val="both"/>
-        <w:rPr>
-          <w:lang w:val="es-ES"/>
-        </w:rPr>
-      </w:pPr>
-      <w:r>
-        <w:rPr>
-          <w:lang w:val="es-ES"/>
-        </w:rPr>
-        <w:t>7) Delitos previstos en los artículos 145 bis y ter del Código Penal.</w:t>
-      </w:r>
-    </w:p>
-    <w:p>
-      <w:pPr>
-        <w:pStyle w:val="Prrafodelista"/>
-        <w:ind w:left="993"/>
-        <w:jc w:val="both"/>
-        <w:rPr>
-          <w:lang w:val="es-ES"/>
-        </w:rPr>
-      </w:pPr>
-      <w:r>
-        <w:rPr>
-          <w:lang w:val="es-ES"/>
-        </w:rPr>
-        <w:t>8) Casos en que sea aplicable el artículo 41 quinquies del Código Penal.</w:t>
-      </w:r>
-    </w:p>
-    <w:p>
-      <w:pPr>
-        <w:pStyle w:val="Prrafodelista"/>
-        <w:ind w:left="993"/>
-        <w:jc w:val="both"/>
-        <w:rPr>
-          <w:lang w:val="es-ES"/>
-        </w:rPr>
-      </w:pPr>
-      <w:r>
-        <w:rPr>
-          <w:lang w:val="es-ES"/>
-        </w:rPr>
-        <w:t>9) Financiamiento del terrorismo, previsto en el artículo 306 del Código Penal.</w:t>
-      </w:r>
-    </w:p>
-    <w:p>
-      <w:pPr>
-        <w:pStyle w:val="Prrafodelista"/>
-        <w:ind w:left="993"/>
-        <w:jc w:val="both"/>
-        <w:rPr>
-          <w:lang w:val="es-ES"/>
-        </w:rPr>
-      </w:pPr>
-      <w:r>
-        <w:rPr>
-          <w:lang w:val="es-ES"/>
-        </w:rPr>
-        <w:t>10) Delitos previstos en los artículos 5°, 6° y 7° de la ley 23.737 o la que en el futuro la reemplace.</w:t>
-      </w:r>
-    </w:p>
-    <w:p>
-      <w:pPr>
-        <w:pStyle w:val="Prrafodelista"/>
-        <w:ind w:left="993"/>
-        <w:jc w:val="both"/>
-        <w:rPr>
-          <w:lang w:val="es-ES"/>
-        </w:rPr>
-      </w:pPr>
-      <w:r>
-        <w:rPr>
-          <w:lang w:val="es-ES"/>
-        </w:rPr>
-        <w:t>11) Delitos previstos en los artículos 865, 866 y 867 del Código Aduanero.</w:t>
       </w:r>
     </w:p>
     <w:p>

--- a/Documentacion/Salidas transitorias/Requisitos (finalizado).docx
+++ b/Documentacion/Salidas transitorias/Requisitos (finalizado).docx
@@ -946,27 +946,39 @@
         <w:rPr>
           <w:lang w:val="es-ES"/>
         </w:rPr>
-        <w:t>Conducta ejemplar o el grado máximo de ser alcanzado según el tiempo de ejecución: durante el último año desde la petición de la ST</w:t>
-      </w:r>
-    </w:p>
-    <w:p>
-      <w:pPr>
-        <w:pStyle w:val="Prrafodelista"/>
-        <w:numPr>
-          <w:ilvl w:val="0"/>
-          <w:numId w:val="2"/>
-        </w:numPr>
-        <w:ind w:left="993"/>
-        <w:jc w:val="both"/>
-        <w:rPr>
-          <w:lang w:val="es-ES"/>
-        </w:rPr>
-      </w:pPr>
-      <w:r>
-        <w:rPr>
-          <w:lang w:val="es-ES"/>
-        </w:rPr>
-        <w:t>Conducta y concepto “Bueno” (como mínimo) durante los 2/3 de la condena cumplida hasta el momento de peticionar la ST: durante el último año desde la petición de la ST</w:t>
+        <w:t>Conducta ejemplar o el grado máximo de ser alcanzado según el tiempo de ejecución</w:t>
+      </w:r>
+      <w:r>
+        <w:rPr>
+          <w:lang w:val="es-ES"/>
+        </w:rPr>
+        <w:t xml:space="preserve"> </w:t>
+      </w:r>
+      <w:r>
+        <w:rPr>
+          <w:lang w:val="es-ES"/>
+        </w:rPr>
+        <w:t>durante el último año desde la petición de la ST</w:t>
+      </w:r>
+    </w:p>
+    <w:p>
+      <w:pPr>
+        <w:pStyle w:val="Prrafodelista"/>
+        <w:numPr>
+          <w:ilvl w:val="0"/>
+          <w:numId w:val="2"/>
+        </w:numPr>
+        <w:ind w:left="993"/>
+        <w:jc w:val="both"/>
+        <w:rPr>
+          <w:lang w:val="es-ES"/>
+        </w:rPr>
+      </w:pPr>
+      <w:r>
+        <w:rPr>
+          <w:lang w:val="es-ES"/>
+        </w:rPr>
+        <w:t>Conducta y concepto “Bueno” (como mínimo) durante los 2/3 de la condena cumplida hasta el momento de peticionar la ST</w:t>
       </w:r>
     </w:p>
     <w:p>

--- a/Documentacion/Salidas transitorias/Requisitos (finalizado).docx
+++ b/Documentacion/Salidas transitorias/Requisitos (finalizado).docx
@@ -350,27 +350,67 @@
         <w:rPr>
           <w:lang w:val="es-ES"/>
         </w:rPr>
-        <w:t>Requisito temporal (art. 54):</w:t>
-      </w:r>
-    </w:p>
-    <w:p>
-      <w:pPr>
-        <w:pStyle w:val="Prrafodelista"/>
-        <w:numPr>
-          <w:ilvl w:val="0"/>
-          <w:numId w:val="2"/>
-        </w:numPr>
-        <w:ind w:left="993"/>
-        <w:jc w:val="both"/>
-        <w:rPr>
-          <w:lang w:val="es-ES"/>
-        </w:rPr>
-      </w:pPr>
-      <w:r>
-        <w:rPr>
-          <w:lang w:val="es-ES"/>
-        </w:rPr>
-        <w:t>Pena temporal sin accesoria del 52 CP: 6 meses antes del agotamiento de pena</w:t>
+        <w:t>Requisito temporal (art. 17):</w:t>
+      </w:r>
+    </w:p>
+    <w:p>
+      <w:pPr>
+        <w:pStyle w:val="Prrafodelista"/>
+        <w:numPr>
+          <w:ilvl w:val="0"/>
+          <w:numId w:val="2"/>
+        </w:numPr>
+        <w:ind w:left="993"/>
+        <w:jc w:val="both"/>
+        <w:rPr>
+          <w:lang w:val="es-ES"/>
+        </w:rPr>
+      </w:pPr>
+      <w:r>
+        <w:rPr>
+          <w:lang w:val="es-ES"/>
+        </w:rPr>
+        <w:t>Pena temporal sin accesoria del 52: Mitad de la condena</w:t>
+      </w:r>
+    </w:p>
+    <w:p>
+      <w:pPr>
+        <w:pStyle w:val="Prrafodelista"/>
+        <w:numPr>
+          <w:ilvl w:val="0"/>
+          <w:numId w:val="2"/>
+        </w:numPr>
+        <w:ind w:left="993"/>
+        <w:jc w:val="both"/>
+        <w:rPr>
+          <w:lang w:val="es-ES"/>
+        </w:rPr>
+      </w:pPr>
+      <w:r>
+        <w:rPr>
+          <w:lang w:val="es-ES"/>
+        </w:rPr>
+        <w:t>Pena perpetua: 15 años</w:t>
+      </w:r>
+    </w:p>
+    <w:p>
+      <w:pPr>
+        <w:pStyle w:val="Prrafodelista"/>
+        <w:numPr>
+          <w:ilvl w:val="0"/>
+          <w:numId w:val="2"/>
+        </w:numPr>
+        <w:ind w:left="993"/>
+        <w:jc w:val="both"/>
+        <w:rPr>
+          <w:lang w:val="es-ES"/>
+        </w:rPr>
+      </w:pPr>
+      <w:r>
+        <w:rPr>
+          <w:lang w:val="es-ES"/>
+        </w:rPr>
+        <w:t>Medida de seguridad del 52 CP: 3 años luego de cumplida la pena</w:t>
       </w:r>
     </w:p>
     <w:p>
@@ -679,6 +719,7 @@
         <w:rPr>
           <w:lang w:val="es-ES"/>
         </w:rPr>
+        <w:lastRenderedPageBreak/>
         <w:t>Penas mayores a 5 años: 6 meses desde el ingreso al periodo de prueba</w:t>
       </w:r>
     </w:p>
@@ -718,7 +759,6 @@
         <w:rPr>
           <w:lang w:val="es-ES"/>
         </w:rPr>
-        <w:lastRenderedPageBreak/>
         <w:t>No estar condenado por ninguno de los siguientes delitos (arts. 17.IV y 56 bis):</w:t>
       </w:r>
     </w:p>
